--- a/Bibliografia.docx
+++ b/Bibliografia.docx
@@ -148,10 +148,6 @@
       <w:pPr>
         <w:spacing w:line="480" w:lineRule="auto"/>
         <w:ind w:left="560" w:hanging="560"/>
-        <w:rPr>
-          <w:sz w:val="24"/>
-          <w:szCs w:val="24"/>
-        </w:rPr>
       </w:pPr>
       <w:r>
         <w:rPr>
@@ -174,7 +170,14 @@
           <w:lang w:val="en-US"/>
         </w:rPr>
         <w:br/>
-        <w:t xml:space="preserve">Otto, M., &amp; Thornton, J. (s/f-a). Contenedores. </w:t>
+        <w:t>Otto, M., &amp; Thornton, J. (s/f-a). </w:t>
+      </w:r>
+      <w:r>
+        <w:rPr>
+          <w:sz w:val="24"/>
+          <w:szCs w:val="24"/>
+        </w:rPr>
+        <w:t xml:space="preserve">Contenedores. </w:t>
       </w:r>
       <w:r>
         <w:rPr>
@@ -198,11 +201,189 @@
       <w:pPr>
         <w:spacing w:line="480" w:lineRule="auto"/>
         <w:ind w:left="560" w:hanging="560"/>
+        <w:rPr>
+          <w:sz w:val="24"/>
+          <w:szCs w:val="24"/>
+        </w:rPr>
+      </w:pPr>
+      <w:r>
+        <w:rPr>
+          <w:sz w:val="24"/>
+          <w:szCs w:val="24"/>
+          <w:lang w:val="en-US"/>
+        </w:rPr>
+        <w:t>(Otto &amp; Thornton, s/f-c)</w:t>
+      </w:r>
+      <w:r>
+        <w:rPr>
+          <w:sz w:val="24"/>
+          <w:szCs w:val="24"/>
+          <w:lang w:val="en-US"/>
+        </w:rPr>
+        <w:br/>
+        <w:t>Otto, M., &amp; Thornton, J. (s/f-c). </w:t>
+      </w:r>
+      <w:r>
+        <w:rPr>
+          <w:i/>
+          <w:iCs/>
+          <w:sz w:val="24"/>
+          <w:szCs w:val="24"/>
+        </w:rPr>
+        <w:t>Tablas</w:t>
+      </w:r>
+      <w:r>
+        <w:rPr>
+          <w:sz w:val="24"/>
+          <w:szCs w:val="24"/>
+        </w:rPr>
+        <w:t xml:space="preserve">. Esdocu.com. Recuperado el 7 de mayo de 2025, de </w:t>
+      </w:r>
+      <w:hyperlink r:id="rId10" w:history="1">
+        <w:r>
+          <w:rPr>
+            <w:rStyle w:val="Hipervnculo"/>
+            <w:sz w:val="24"/>
+            <w:szCs w:val="24"/>
+          </w:rPr>
+          <w:t>https://getbootstrap.esdocu.com/docs/5.1/content/tables/</w:t>
+        </w:r>
+      </w:hyperlink>
+      <w:r>
+        <w:rPr>
+          <w:sz w:val="24"/>
+          <w:szCs w:val="24"/>
+        </w:rPr>
+        <w:t xml:space="preserve"> </w:t>
+      </w:r>
+    </w:p>
+    <w:p>
+      <w:pPr>
+        <w:spacing w:line="480" w:lineRule="auto"/>
+        <w:ind w:left="560" w:hanging="560"/>
+        <w:rPr>
+          <w:sz w:val="24"/>
+          <w:szCs w:val="24"/>
+        </w:rPr>
+      </w:pPr>
+      <w:r>
+        <w:rPr>
+          <w:sz w:val="24"/>
+          <w:szCs w:val="24"/>
+          <w:lang w:val="en-US"/>
+        </w:rPr>
+        <w:t>(</w:t>
+      </w:r>
+      <w:r>
+        <w:rPr>
+          <w:i/>
+          <w:iCs/>
+          <w:sz w:val="24"/>
+          <w:szCs w:val="24"/>
+          <w:lang w:val="en-US"/>
+        </w:rPr>
+        <w:t>Bootstrap Table responsive - free examples &amp; tutorial</w:t>
+      </w:r>
+      <w:r>
+        <w:rPr>
+          <w:sz w:val="24"/>
+          <w:szCs w:val="24"/>
+          <w:lang w:val="en-US"/>
+        </w:rPr>
+        <w:t>, s/f)</w:t>
+      </w:r>
+      <w:r>
+        <w:rPr>
+          <w:sz w:val="24"/>
+          <w:szCs w:val="24"/>
+          <w:lang w:val="en-US"/>
+        </w:rPr>
+        <w:br/>
+      </w:r>
+      <w:r>
+        <w:rPr>
+          <w:i/>
+          <w:iCs/>
+          <w:sz w:val="24"/>
+          <w:szCs w:val="24"/>
+          <w:lang w:val="en-US"/>
+        </w:rPr>
+        <w:t>Bootstrap Table responsive - free examples &amp; tutorial</w:t>
+      </w:r>
+      <w:r>
+        <w:rPr>
+          <w:sz w:val="24"/>
+          <w:szCs w:val="24"/>
+          <w:lang w:val="en-US"/>
+        </w:rPr>
+        <w:t xml:space="preserve">. </w:t>
+      </w:r>
+      <w:r>
+        <w:rPr>
+          <w:sz w:val="24"/>
+          <w:szCs w:val="24"/>
+        </w:rPr>
+        <w:t xml:space="preserve">(s/f). MDB - Material </w:t>
+      </w:r>
+      <w:proofErr w:type="spellStart"/>
+      <w:r>
+        <w:rPr>
+          <w:sz w:val="24"/>
+          <w:szCs w:val="24"/>
+        </w:rPr>
+        <w:t>Design</w:t>
+      </w:r>
+      <w:proofErr w:type="spellEnd"/>
+      <w:r>
+        <w:rPr>
+          <w:sz w:val="24"/>
+          <w:szCs w:val="24"/>
+        </w:rPr>
+        <w:t xml:space="preserve"> </w:t>
+      </w:r>
+      <w:proofErr w:type="spellStart"/>
+      <w:r>
+        <w:rPr>
+          <w:sz w:val="24"/>
+          <w:szCs w:val="24"/>
+        </w:rPr>
+        <w:t>for</w:t>
+      </w:r>
+      <w:proofErr w:type="spellEnd"/>
+      <w:r>
+        <w:rPr>
+          <w:sz w:val="24"/>
+          <w:szCs w:val="24"/>
+        </w:rPr>
+        <w:t xml:space="preserve"> Bootstrap. Recuperado el 7 de mayo de 2025, de </w:t>
+      </w:r>
+      <w:hyperlink r:id="rId11" w:history="1">
+        <w:r>
+          <w:rPr>
+            <w:rStyle w:val="Hipervnculo"/>
+            <w:sz w:val="24"/>
+            <w:szCs w:val="24"/>
+          </w:rPr>
+          <w:t>https://mdbootstrap.com/docs/standard/extended/table-responsive/</w:t>
+        </w:r>
+      </w:hyperlink>
+      <w:r>
+        <w:rPr>
+          <w:sz w:val="24"/>
+          <w:szCs w:val="24"/>
+        </w:rPr>
+        <w:t xml:space="preserve"> </w:t>
+      </w:r>
+    </w:p>
+    <w:p>
+      <w:pPr>
+        <w:spacing w:line="480" w:lineRule="auto"/>
+        <w:ind w:left="560" w:hanging="560"/>
       </w:pPr>
     </w:p>
     <w:sectPr>
-      <w:headerReference w:type="default" r:id="rId10"/>
-      <w:footerReference w:type="default" r:id="rId11"/>
+      <w:headerReference w:type="default" r:id="rId12"/>
+      <w:footerReference w:type="default" r:id="rId13"/>
       <w:pgSz w:w="12240" w:h="15840"/>
       <w:pgMar w:top="1440" w:right="1440" w:bottom="1440" w:left="1440" w:header="708" w:footer="708" w:gutter="0"/>
       <w:cols w:space="708"/>
